--- a/Laboratory Work/Moulds/Cutting Instructions.docx
+++ b/Laboratory Work/Moulds/Cutting Instructions.docx
@@ -1,6 +1,6 @@
 
 <file path=word/document.xml><?xml version="1.0" encoding="utf-8"?>
-<w:document xmlns:wpc="http://schemas.microsoft.com/office/word/2010/wordprocessingCanvas" xmlns:cx="http://schemas.microsoft.com/office/drawing/2014/chartex" xmlns:cx1="http://schemas.microsoft.com/office/drawing/2015/9/8/chartex" xmlns:cx2="http://schemas.microsoft.com/office/drawing/2015/10/21/chartex" xmlns:cx3="http://schemas.microsoft.com/office/drawing/2016/5/9/chartex" xmlns:cx4="http://schemas.microsoft.com/office/drawing/2016/5/10/chartex" xmlns:cx5="http://schemas.microsoft.com/office/drawing/2016/5/11/chartex" xmlns:cx6="http://schemas.microsoft.com/office/drawing/2016/5/12/chartex" xmlns:cx7="http://schemas.microsoft.com/office/drawing/2016/5/13/chartex" xmlns:cx8="http://schemas.microsoft.com/office/drawing/2016/5/14/chartex" xmlns:mc="http://schemas.openxmlformats.org/markup-compatibility/2006" xmlns:aink="http://schemas.microsoft.com/office/drawing/2016/ink" xmlns:am3d="http://schemas.microsoft.com/office/drawing/2017/model3d" xmlns:o="urn:schemas-microsoft-com:office:office" xmlns:r="http://schemas.openxmlformats.org/officeDocument/2006/relationships" xmlns:m="http://schemas.openxmlformats.org/officeDocument/2006/math" xmlns:v="urn:schemas-microsoft-com:vml" xmlns:wp14="http://schemas.microsoft.com/office/word/2010/wordprocessingDrawing" xmlns:wp="http://schemas.openxmlformats.org/drawingml/2006/wordprocessingDrawing" xmlns:w10="urn:schemas-microsoft-com:office:word" xmlns:w="http://schemas.openxmlformats.org/wordprocessingml/2006/main" xmlns:w14="http://schemas.microsoft.com/office/word/2010/wordml" xmlns:w15="http://schemas.microsoft.com/office/word/2012/wordml" xmlns:w16cid="http://schemas.microsoft.com/office/word/2016/wordml/cid" xmlns:w16se="http://schemas.microsoft.com/office/word/2015/wordml/symex" xmlns:wpg="http://schemas.microsoft.com/office/word/2010/wordprocessingGroup" xmlns:wpi="http://schemas.microsoft.com/office/word/2010/wordprocessingInk" xmlns:wne="http://schemas.microsoft.com/office/word/2006/wordml" xmlns:wps="http://schemas.microsoft.com/office/word/2010/wordprocessingShape" mc:Ignorable="w14 w15 w16se w16cid wp14">
+<w:document xmlns:wpc="http://schemas.microsoft.com/office/word/2010/wordprocessingCanvas" xmlns:cx="http://schemas.microsoft.com/office/drawing/2014/chartex" xmlns:cx1="http://schemas.microsoft.com/office/drawing/2015/9/8/chartex" xmlns:cx2="http://schemas.microsoft.com/office/drawing/2015/10/21/chartex" xmlns:cx3="http://schemas.microsoft.com/office/drawing/2016/5/9/chartex" xmlns:cx4="http://schemas.microsoft.com/office/drawing/2016/5/10/chartex" xmlns:cx5="http://schemas.microsoft.com/office/drawing/2016/5/11/chartex" xmlns:cx6="http://schemas.microsoft.com/office/drawing/2016/5/12/chartex" xmlns:cx7="http://schemas.microsoft.com/office/drawing/2016/5/13/chartex" xmlns:cx8="http://schemas.microsoft.com/office/drawing/2016/5/14/chartex" xmlns:mc="http://schemas.openxmlformats.org/markup-compatibility/2006" xmlns:aink="http://schemas.microsoft.com/office/drawing/2016/ink" xmlns:am3d="http://schemas.microsoft.com/office/drawing/2017/model3d" xmlns:o="urn:schemas-microsoft-com:office:office" xmlns:r="http://schemas.openxmlformats.org/officeDocument/2006/relationships" xmlns:m="http://schemas.openxmlformats.org/officeDocument/2006/math" xmlns:v="urn:schemas-microsoft-com:vml" xmlns:wp14="http://schemas.microsoft.com/office/word/2010/wordprocessingDrawing" xmlns:wp="http://schemas.openxmlformats.org/drawingml/2006/wordprocessingDrawing" xmlns:w10="urn:schemas-microsoft-com:office:word" xmlns:w="http://schemas.openxmlformats.org/wordprocessingml/2006/main" xmlns:w14="http://schemas.microsoft.com/office/word/2010/wordml" xmlns:w15="http://schemas.microsoft.com/office/word/2012/wordml" xmlns:w16cex="http://schemas.microsoft.com/office/word/2018/wordml/cex" xmlns:w16cid="http://schemas.microsoft.com/office/word/2016/wordml/cid" xmlns:w16="http://schemas.microsoft.com/office/word/2018/wordml" xmlns:w16se="http://schemas.microsoft.com/office/word/2015/wordml/symex" xmlns:wpg="http://schemas.microsoft.com/office/word/2010/wordprocessingGroup" xmlns:wpi="http://schemas.microsoft.com/office/word/2010/wordprocessingInk" xmlns:wne="http://schemas.microsoft.com/office/word/2006/wordml" xmlns:wps="http://schemas.microsoft.com/office/word/2010/wordprocessingShape" mc:Ignorable="w14 w15 w16se w16cid w16 w16cex wp14">
   <w:body>
     <w:p>
       <w:pPr>
@@ -16,8 +16,6 @@
         </w:rPr>
         <w:t>Cutting Instructions:</w:t>
       </w:r>
-      <w:bookmarkStart w:id="0" w:name="_GoBack"/>
-      <w:bookmarkEnd w:id="0"/>
     </w:p>
     <w:tbl>
       <w:tblPr>
@@ -27,7 +25,7 @@
       </w:tblPr>
       <w:tblGrid>
         <w:gridCol w:w="2302"/>
-        <w:gridCol w:w="3505"/>
+        <w:gridCol w:w="4263"/>
       </w:tblGrid>
       <w:tr>
         <w:tc>
@@ -43,21 +41,12 @@
                 <w:lang w:val="en-US"/>
               </w:rPr>
             </w:pPr>
-            <w:proofErr w:type="spellStart"/>
-            <w:r>
-              <w:rPr>
-                <w:b/>
-                <w:lang w:val="en-US"/>
-              </w:rPr>
-              <w:t>Mould</w:t>
-            </w:r>
-            <w:proofErr w:type="spellEnd"/>
-            <w:r>
-              <w:rPr>
-                <w:b/>
-                <w:lang w:val="en-US"/>
-              </w:rPr>
-              <w:t xml:space="preserve"> Base (15x15) Raw</w:t>
+            <w:r>
+              <w:rPr>
+                <w:b/>
+                <w:lang w:val="en-US"/>
+              </w:rPr>
+              <w:t>Mould Base (15x15) Raw</w:t>
             </w:r>
           </w:p>
         </w:tc>
@@ -93,14 +82,12 @@
                 <w:lang w:val="en-US"/>
               </w:rPr>
             </w:pPr>
-            <w:proofErr w:type="spellStart"/>
             <w:r>
               <w:rPr>
                 <w:lang w:val="en-US"/>
               </w:rPr>
               <w:t>Aluminium</w:t>
             </w:r>
-            <w:proofErr w:type="spellEnd"/>
           </w:p>
         </w:tc>
       </w:tr>
@@ -139,7 +126,13 @@
               <w:rPr>
                 <w:lang w:val="en-US"/>
               </w:rPr>
-              <w:t>6mm</w:t>
+              <w:t>4</w:t>
+            </w:r>
+            <w:r>
+              <w:rPr>
+                <w:lang w:val="en-US"/>
+              </w:rPr>
+              <w:t>mm</w:t>
             </w:r>
           </w:p>
         </w:tc>
@@ -179,7 +172,7 @@
               <w:rPr>
                 <w:lang w:val="en-US"/>
               </w:rPr>
-              <w:t>1</w:t>
+              <w:t>2</w:t>
             </w:r>
           </w:p>
         </w:tc>
@@ -219,7 +212,32 @@
               <w:rPr>
                 <w:lang w:val="en-US"/>
               </w:rPr>
-              <w:t>2mm 45° chamfer on all four corners</w:t>
+              <w:t>Square hole 150mm x 150mm cut through</w:t>
+            </w:r>
+          </w:p>
+          <w:p>
+            <w:pPr>
+              <w:rPr>
+                <w:lang w:val="en-US"/>
+              </w:rPr>
+            </w:pPr>
+            <w:r>
+              <w:rPr>
+                <w:lang w:val="en-US"/>
+              </w:rPr>
+              <w:t xml:space="preserve">2mm 45° chamfer on all four </w:t>
+            </w:r>
+            <w:r>
+              <w:rPr>
+                <w:lang w:val="en-US"/>
+              </w:rPr>
+              <w:t xml:space="preserve">exterior </w:t>
+            </w:r>
+            <w:r>
+              <w:rPr>
+                <w:lang w:val="en-US"/>
+              </w:rPr>
+              <w:t>corners</w:t>
             </w:r>
           </w:p>
         </w:tc>
@@ -240,7 +258,7 @@
       </w:tblPr>
       <w:tblGrid>
         <w:gridCol w:w="2302"/>
-        <w:gridCol w:w="3505"/>
+        <w:gridCol w:w="4263"/>
       </w:tblGrid>
       <w:tr>
         <w:tc>
@@ -256,21 +274,12 @@
                 <w:lang w:val="en-US"/>
               </w:rPr>
             </w:pPr>
-            <w:proofErr w:type="spellStart"/>
-            <w:r>
-              <w:rPr>
-                <w:b/>
-                <w:lang w:val="en-US"/>
-              </w:rPr>
-              <w:t>Mould</w:t>
-            </w:r>
-            <w:proofErr w:type="spellEnd"/>
-            <w:r>
-              <w:rPr>
-                <w:b/>
-                <w:lang w:val="en-US"/>
-              </w:rPr>
-              <w:t xml:space="preserve"> Base (20x20)</w:t>
+            <w:r>
+              <w:rPr>
+                <w:b/>
+                <w:lang w:val="en-US"/>
+              </w:rPr>
+              <w:t>Mould Base (20x20)</w:t>
             </w:r>
             <w:r>
               <w:rPr>
@@ -319,14 +328,12 @@
                 <w:lang w:val="en-US"/>
               </w:rPr>
             </w:pPr>
-            <w:proofErr w:type="spellStart"/>
             <w:r>
               <w:rPr>
                 <w:lang w:val="en-US"/>
               </w:rPr>
               <w:t>Aluminium</w:t>
             </w:r>
-            <w:proofErr w:type="spellEnd"/>
           </w:p>
         </w:tc>
       </w:tr>
@@ -365,7 +372,13 @@
               <w:rPr>
                 <w:lang w:val="en-US"/>
               </w:rPr>
-              <w:t>6mm</w:t>
+              <w:t>4</w:t>
+            </w:r>
+            <w:r>
+              <w:rPr>
+                <w:lang w:val="en-US"/>
+              </w:rPr>
+              <w:t>mm</w:t>
             </w:r>
           </w:p>
         </w:tc>
@@ -405,7 +418,7 @@
               <w:rPr>
                 <w:lang w:val="en-US"/>
               </w:rPr>
-              <w:t>1</w:t>
+              <w:t>2</w:t>
             </w:r>
           </w:p>
         </w:tc>
@@ -445,7 +458,68 @@
               <w:rPr>
                 <w:lang w:val="en-US"/>
               </w:rPr>
-              <w:t>2mm 45° chamfer on all four corners</w:t>
+              <w:t>Squa</w:t>
+            </w:r>
+            <w:r>
+              <w:rPr>
+                <w:lang w:val="en-US"/>
+              </w:rPr>
+              <w:t>r</w:t>
+            </w:r>
+            <w:r>
+              <w:rPr>
+                <w:lang w:val="en-US"/>
+              </w:rPr>
+              <w:t xml:space="preserve">e hole </w:t>
+            </w:r>
+            <w:r>
+              <w:rPr>
+                <w:lang w:val="en-US"/>
+              </w:rPr>
+              <w:t>200</w:t>
+            </w:r>
+            <w:r>
+              <w:rPr>
+                <w:lang w:val="en-US"/>
+              </w:rPr>
+              <w:t xml:space="preserve">mm x </w:t>
+            </w:r>
+            <w:r>
+              <w:rPr>
+                <w:lang w:val="en-US"/>
+              </w:rPr>
+              <w:t>20</w:t>
+            </w:r>
+            <w:r>
+              <w:rPr>
+                <w:lang w:val="en-US"/>
+              </w:rPr>
+              <w:t>0mm cut through</w:t>
+            </w:r>
+          </w:p>
+          <w:p>
+            <w:pPr>
+              <w:rPr>
+                <w:lang w:val="en-US"/>
+              </w:rPr>
+            </w:pPr>
+            <w:r>
+              <w:rPr>
+                <w:lang w:val="en-US"/>
+              </w:rPr>
+              <w:t xml:space="preserve">2mm 45° chamfer on all four </w:t>
+            </w:r>
+            <w:r>
+              <w:rPr>
+                <w:lang w:val="en-US"/>
+              </w:rPr>
+              <w:t xml:space="preserve">exterior </w:t>
+            </w:r>
+            <w:r>
+              <w:rPr>
+                <w:lang w:val="en-US"/>
+              </w:rPr>
+              <w:t>corners</w:t>
             </w:r>
           </w:p>
         </w:tc>
@@ -482,21 +556,12 @@
                 <w:lang w:val="en-US"/>
               </w:rPr>
             </w:pPr>
-            <w:proofErr w:type="spellStart"/>
-            <w:r>
-              <w:rPr>
-                <w:b/>
-                <w:lang w:val="en-US"/>
-              </w:rPr>
-              <w:t>Mould</w:t>
-            </w:r>
-            <w:proofErr w:type="spellEnd"/>
-            <w:r>
-              <w:rPr>
-                <w:b/>
-                <w:lang w:val="en-US"/>
-              </w:rPr>
-              <w:t xml:space="preserve"> </w:t>
+            <w:r>
+              <w:rPr>
+                <w:b/>
+                <w:lang w:val="en-US"/>
+              </w:rPr>
+              <w:t xml:space="preserve">Mould </w:t>
             </w:r>
             <w:r>
               <w:rPr>
@@ -539,14 +604,12 @@
                 <w:lang w:val="en-US"/>
               </w:rPr>
             </w:pPr>
-            <w:proofErr w:type="spellStart"/>
             <w:r>
               <w:rPr>
                 <w:lang w:val="en-US"/>
               </w:rPr>
               <w:t>Aluminium</w:t>
             </w:r>
-            <w:proofErr w:type="spellEnd"/>
           </w:p>
         </w:tc>
       </w:tr>
@@ -585,13 +648,7 @@
               <w:rPr>
                 <w:lang w:val="en-US"/>
               </w:rPr>
-              <w:t>4</w:t>
-            </w:r>
-            <w:r>
-              <w:rPr>
-                <w:lang w:val="en-US"/>
-              </w:rPr>
-              <w:t>mm</w:t>
+              <w:t>4mm</w:t>
             </w:r>
           </w:p>
         </w:tc>
@@ -668,21 +725,12 @@
                 <w:lang w:val="en-US"/>
               </w:rPr>
             </w:pPr>
-            <w:proofErr w:type="spellStart"/>
-            <w:r>
-              <w:rPr>
-                <w:b/>
-                <w:lang w:val="en-US"/>
-              </w:rPr>
-              <w:t>Mould</w:t>
-            </w:r>
-            <w:proofErr w:type="spellEnd"/>
-            <w:r>
-              <w:rPr>
-                <w:b/>
-                <w:lang w:val="en-US"/>
-              </w:rPr>
-              <w:t xml:space="preserve"> </w:t>
+            <w:r>
+              <w:rPr>
+                <w:b/>
+                <w:lang w:val="en-US"/>
+              </w:rPr>
+              <w:t xml:space="preserve">Mould </w:t>
             </w:r>
             <w:r>
               <w:rPr>
@@ -725,14 +773,12 @@
                 <w:lang w:val="en-US"/>
               </w:rPr>
             </w:pPr>
-            <w:proofErr w:type="spellStart"/>
             <w:r>
               <w:rPr>
                 <w:lang w:val="en-US"/>
               </w:rPr>
               <w:t>Aluminium</w:t>
             </w:r>
-            <w:proofErr w:type="spellEnd"/>
           </w:p>
         </w:tc>
       </w:tr>
@@ -771,13 +817,7 @@
               <w:rPr>
                 <w:lang w:val="en-US"/>
               </w:rPr>
-              <w:t>2</w:t>
-            </w:r>
-            <w:r>
-              <w:rPr>
-                <w:lang w:val="en-US"/>
-              </w:rPr>
-              <w:t>mm</w:t>
+              <w:t>2mm</w:t>
             </w:r>
           </w:p>
         </w:tc>
@@ -841,7 +881,7 @@
 </file>
 
 <file path=word/styles.xml><?xml version="1.0" encoding="utf-8"?>
-<w:styles xmlns:mc="http://schemas.openxmlformats.org/markup-compatibility/2006" xmlns:r="http://schemas.openxmlformats.org/officeDocument/2006/relationships" xmlns:w="http://schemas.openxmlformats.org/wordprocessingml/2006/main" xmlns:w14="http://schemas.microsoft.com/office/word/2010/wordml" xmlns:w15="http://schemas.microsoft.com/office/word/2012/wordml" xmlns:w16cid="http://schemas.microsoft.com/office/word/2016/wordml/cid" xmlns:w16se="http://schemas.microsoft.com/office/word/2015/wordml/symex" mc:Ignorable="w14 w15 w16se w16cid">
+<w:styles xmlns:mc="http://schemas.openxmlformats.org/markup-compatibility/2006" xmlns:r="http://schemas.openxmlformats.org/officeDocument/2006/relationships" xmlns:w="http://schemas.openxmlformats.org/wordprocessingml/2006/main" xmlns:w14="http://schemas.microsoft.com/office/word/2010/wordml" xmlns:w15="http://schemas.microsoft.com/office/word/2012/wordml" xmlns:w16cex="http://schemas.microsoft.com/office/word/2018/wordml/cex" xmlns:w16cid="http://schemas.microsoft.com/office/word/2016/wordml/cid" xmlns:w16="http://schemas.microsoft.com/office/word/2018/wordml" xmlns:w16se="http://schemas.microsoft.com/office/word/2015/wordml/symex" mc:Ignorable="w14 w15 w16se w16cid w16 w16cex">
   <w:docDefaults>
     <w:rPrDefault>
       <w:rPr>
@@ -857,7 +897,7 @@
       </w:pPr>
     </w:pPrDefault>
   </w:docDefaults>
-  <w:latentStyles w:defLockedState="0" w:defUIPriority="99" w:defSemiHidden="0" w:defUnhideWhenUsed="0" w:defQFormat="0" w:count="375">
+  <w:latentStyles w:defLockedState="0" w:defUIPriority="99" w:defSemiHidden="0" w:defUnhideWhenUsed="0" w:defQFormat="0" w:count="376">
     <w:lsdException w:name="Normal" w:uiPriority="0" w:qFormat="1"/>
     <w:lsdException w:name="heading 1" w:uiPriority="9" w:qFormat="1"/>
     <w:lsdException w:name="heading 2" w:semiHidden="1" w:uiPriority="9" w:unhideWhenUsed="1" w:qFormat="1"/>
@@ -963,7 +1003,6 @@
     <w:lsdException w:name="HTML Sample" w:semiHidden="1" w:unhideWhenUsed="1"/>
     <w:lsdException w:name="HTML Typewriter" w:semiHidden="1" w:unhideWhenUsed="1"/>
     <w:lsdException w:name="HTML Variable" w:semiHidden="1" w:unhideWhenUsed="1"/>
-    <w:lsdException w:name="Normal Table" w:semiHidden="1" w:unhideWhenUsed="1"/>
     <w:lsdException w:name="annotation subject" w:semiHidden="1" w:unhideWhenUsed="1"/>
     <w:lsdException w:name="No List" w:semiHidden="1" w:unhideWhenUsed="1"/>
     <w:lsdException w:name="Outline List 1" w:semiHidden="1" w:unhideWhenUsed="1"/>
@@ -1010,10 +1049,8 @@
     <w:lsdException w:name="Table Subtle 2" w:semiHidden="1" w:unhideWhenUsed="1"/>
     <w:lsdException w:name="Table Web 1" w:semiHidden="1" w:unhideWhenUsed="1"/>
     <w:lsdException w:name="Table Web 2" w:semiHidden="1" w:unhideWhenUsed="1"/>
-    <w:lsdException w:name="Table Web 3" w:semiHidden="1" w:unhideWhenUsed="1"/>
     <w:lsdException w:name="Balloon Text" w:semiHidden="1" w:unhideWhenUsed="1"/>
     <w:lsdException w:name="Table Grid" w:uiPriority="39"/>
-    <w:lsdException w:name="Table Theme" w:semiHidden="1" w:unhideWhenUsed="1"/>
     <w:lsdException w:name="Placeholder Text" w:semiHidden="1"/>
     <w:lsdException w:name="No Spacing" w:uiPriority="1" w:qFormat="1"/>
     <w:lsdException w:name="Light Shading" w:uiPriority="60"/>
@@ -1233,6 +1270,7 @@
     <w:lsdException w:name="Smart Hyperlink" w:semiHidden="1" w:unhideWhenUsed="1"/>
     <w:lsdException w:name="Hashtag" w:semiHidden="1" w:unhideWhenUsed="1"/>
     <w:lsdException w:name="Unresolved Mention" w:semiHidden="1" w:unhideWhenUsed="1"/>
+    <w:lsdException w:name="Smart Link" w:semiHidden="1" w:unhideWhenUsed="1"/>
   </w:latentStyles>
   <w:style w:type="paragraph" w:default="1" w:styleId="Normal">
     <w:name w:val="Normal"/>
